--- a/Word/四季.docx
+++ b/Word/四季.docx
@@ -57,17 +57,27 @@
       </w:pPr>
       <w:r>
         <w:rPr>
+          <w:rFonts w:hint="eastAsia" w:ascii="宋体" w:hAnsi="宋体"/>
+          <w:sz w:val="32"/>
+          <w:szCs w:val="32"/>
+          <w:lang w:val="en-US" w:eastAsia="zh-CN"/>
+        </w:rPr>
+        <w:t>z</w:t>
+      </w:r>
+      <w:r>
+        <w:rPr>
           <w:rFonts w:ascii="宋体" w:hAnsi="宋体"/>
           <w:sz w:val="32"/>
           <w:szCs w:val="32"/>
         </w:rPr>
-        <w:t>z|Y6Q|81x|Y5|81x|Y5|81 z|Y6|8</w:t>
+        <w:t>81x81x81 z8</w:t>
       </w:r>
       <w:r>
         <w:rPr>
           <w:rFonts w:hint="eastAsia" w:ascii="宋体" w:hAnsi="宋体"/>
           <w:sz w:val="32"/>
           <w:szCs w:val="32"/>
+          <w:lang w:val="en-US" w:eastAsia="zh-CN"/>
         </w:rPr>
         <w:t>2</w:t>
       </w:r>
@@ -77,7 +87,7 @@
           <w:sz w:val="32"/>
           <w:szCs w:val="32"/>
         </w:rPr>
-        <w:t xml:space="preserve">x|Y6|82x|B|83 / z|Y6|81x|Y6|82x|B|83 x81x|B|82x81x|B|6 / z5z|Y4|5 z|Y6|81x|D|81x6 / z|Y4|5x|B|6x81 x|B|6x5x|B|3x5 / z|B|2x|D|2x|B|3 z5z;x|B|6 / x5x|B|6x5x|B|3 z2x|D|2x|B|3 / z5x|Y4|5x|B|6 z5v|Y4|5 / z|Y6|81x|Y6|81x|B|83 x82x|B|83x|D|83x85 / z|B|3x|D|3x5 x|Y81|6x81x6x81 / z|Y4|5x|Y81|6x81 x|B|6x5x|B|3x5 / z|B|2x2x|B|3 z5z;x|B|6 / z5x|B|6x81 z|B|3z2 / v|B|6 1 z|B|2 / z1b|h|6x1 b|h|6x1b|h|6x1 / b|hQ|6x1b|h|6x1 b|h|6x1x|D|1x2 / x|B|3x5x3x5 x|Y81h|6x81x|h|6x81 / z5x|B|6x81 x|B|6x5x|B|3x5 / x2x|B|3x|Y2B|3x5 x2x|B|3x2b5 / z|B|2x|D|2x|B|3 z5z;x|B|6 / x5x|B|6x5x|B|3 x2x|B|3x2x|B|3 / z5x|Y4|5x|B|6 z5v|Y4|5 / z|Y6|81x|Y6|81x|B|83 x82x|B|83x83x85 / z|B|3x5x|B|6 x81x|B|82x81x|B|6 / z5x|B|6x81 x|B|6x5x3x5 / z|B|2x2x|B|3 z5z;x|B|6 / z|Y4|5x|B|6x81 z|B|3z|X|2 </w:t>
+        <w:t xml:space="preserve">x82x83 / z81x82x83 x81x82x81x6 / z5z5 z81x81x6 / z5x6x81 x6x5x3x5 / z2x2x3 z5z;x6 / x5x6x5x3 z2x2x3 / z5x5x6 z5v5 / z81x81x83 x82x83x83x85 / z3x3x5 x6x81x6x81 / z5x6x81 x6x5x3x5 / z2x2x3 z5z;x6 / z5x6x81 z3z2 / v6 1 z2 / z1b6x1 b6x1b6x1 / b6x1b6x1 b6x1x1x2 / x3x5x3x5 x6x81x6x81 / z5x6x81 x6x5x3x5 / x2x3x3x5 x2x3x2b5 / z2x2x3 z5z;x6 / x5x6x5x3 x2x3x2x3 / z5x5x6 z5v5 / z81x81x83 x82x83x83x85 / z3x5x6 x81x82x81x6 / z5x6x81 x6x5x3x5 / z2x2x3 z5z;x6 / z5x6x81 z3z2 </w:t>
       </w:r>
       <w:bookmarkStart w:id="0" w:name="_GoBack"/>
       <w:bookmarkEnd w:id="0"/>
